--- a/DenisRovinskiy_CV_12_2017.docx
+++ b/DenisRovinskiy_CV_12_2017.docx
@@ -87,8 +87,6 @@
           <w:sz w:val="22"/>
         </w:rPr>
       </w:pPr>
-      <w:bookmarkStart w:id="0" w:name="_GoBack"/>
-      <w:bookmarkEnd w:id="0"/>
     </w:p>
     <w:p>
       <w:pPr>
@@ -713,23 +711,40 @@
           <w:spacing w:val="-10"/>
           <w:sz w:val="22"/>
         </w:rPr>
-        <w:t>Si</w:t>
-      </w:r>
-      <w:r>
-        <w:rPr>
-          <w:rFonts w:ascii="Raleway Thin" w:hAnsi="Raleway Thin" w:cs="Arial"/>
-          <w:spacing w:val="-10"/>
-          <w:sz w:val="22"/>
-        </w:rPr>
-        <w:t>te-Specific/ Commissioned Work</w:t>
-      </w:r>
-      <w:r>
-        <w:rPr>
-          <w:rFonts w:ascii="Raleway Thin" w:hAnsi="Raleway Thin" w:cs="Arial"/>
-          <w:spacing w:val="-10"/>
-          <w:sz w:val="22"/>
-        </w:rPr>
-        <w:tab/>
+        <w:t>Commissioned Work</w:t>
+      </w:r>
+      <w:r>
+        <w:rPr>
+          <w:rFonts w:ascii="Raleway Thin" w:hAnsi="Raleway Thin" w:cs="Arial"/>
+          <w:spacing w:val="-10"/>
+          <w:sz w:val="22"/>
+        </w:rPr>
+        <w:tab/>
+      </w:r>
+      <w:r>
+        <w:rPr>
+          <w:rFonts w:ascii="Raleway Thin" w:hAnsi="Raleway Thin" w:cs="Arial"/>
+          <w:spacing w:val="-10"/>
+          <w:sz w:val="22"/>
+        </w:rPr>
+        <w:tab/>
+      </w:r>
+      <w:r>
+        <w:rPr>
+          <w:rFonts w:ascii="Raleway Thin" w:hAnsi="Raleway Thin" w:cs="Arial"/>
+          <w:spacing w:val="-10"/>
+          <w:sz w:val="22"/>
+        </w:rPr>
+        <w:tab/>
+      </w:r>
+      <w:bookmarkStart w:id="0" w:name="_GoBack"/>
+      <w:bookmarkEnd w:id="0"/>
+      <w:r>
+        <w:rPr>
+          <w:rFonts w:ascii="Raleway Thin" w:hAnsi="Raleway Thin" w:cs="Arial"/>
+          <w:spacing w:val="-10"/>
+          <w:sz w:val="22"/>
+        </w:rPr>
         <w:t>Miami Shores, FL</w:t>
       </w:r>
     </w:p>
